--- a/co2.docx
+++ b/co2.docx
@@ -1,11 +1,19 @@
 
 <file path=word/document.xml><?xml version="1.0" encoding="utf-8"?>
-<w:document xmlns:wpc="http://schemas.microsoft.com/office/word/2010/wordprocessingCanvas" xmlns:mc="http://schemas.openxmlformats.org/markup-compatibility/2006" xmlns:o="urn:schemas-microsoft-com:office:office" xmlns:r="http://schemas.openxmlformats.org/officeDocument/2006/relationships" xmlns:m="http://schemas.openxmlformats.org/officeDocument/2006/math" xmlns:v="urn:schemas-microsoft-com:vml" xmlns:wp14="http://schemas.microsoft.com/office/word/2010/wordprocessingDrawing" xmlns:wp="http://schemas.openxmlformats.org/drawingml/2006/wordprocessingDrawing" xmlns:w10="urn:schemas-microsoft-com:office:word" xmlns:w="http://schemas.openxmlformats.org/wordprocessingml/2006/main" xmlns:w14="http://schemas.microsoft.com/office/word/2010/wordml" xmlns:w15="http://schemas.microsoft.com/office/word/2012/wordml" xmlns:wpg="http://schemas.microsoft.com/office/word/2010/wordprocessingGroup" xmlns:wpi="http://schemas.microsoft.com/office/word/2010/wordprocessingInk" xmlns:wne="http://schemas.microsoft.com/office/word/2006/wordml" xmlns:wps="http://schemas.microsoft.com/office/word/2010/wordprocessingShape" mc:Ignorable="w14 w15 wp14">
+<w:document xmlns:wpc="http://schemas.microsoft.com/office/word/2010/wordprocessingCanvas" xmlns:cx="http://schemas.microsoft.com/office/drawing/2014/chartex" xmlns:cx1="http://schemas.microsoft.com/office/drawing/2015/9/8/chartex" xmlns:cx2="http://schemas.microsoft.com/office/drawing/2015/10/21/chartex" xmlns:cx3="http://schemas.microsoft.com/office/drawing/2016/5/9/chartex" xmlns:cx4="http://schemas.microsoft.com/office/drawing/2016/5/10/chartex" xmlns:cx5="http://schemas.microsoft.com/office/drawing/2016/5/11/chartex" xmlns:cx6="http://schemas.microsoft.com/office/drawing/2016/5/12/chartex" xmlns:cx7="http://schemas.microsoft.com/office/drawing/2016/5/13/chartex" xmlns:cx8="http://schemas.microsoft.com/office/drawing/2016/5/14/chartex" xmlns:mc="http://schemas.openxmlformats.org/markup-compatibility/2006" xmlns:aink="http://schemas.microsoft.com/office/drawing/2016/ink" xmlns:am3d="http://schemas.microsoft.com/office/drawing/2017/model3d" xmlns:o="urn:schemas-microsoft-com:office:office" xmlns:r="http://schemas.openxmlformats.org/officeDocument/2006/relationships" xmlns:m="http://schemas.openxmlformats.org/officeDocument/2006/math" xmlns:v="urn:schemas-microsoft-com:vml" xmlns:wp14="http://schemas.microsoft.com/office/word/2010/wordprocessingDrawing" xmlns:wp="http://schemas.openxmlformats.org/drawingml/2006/wordprocessingDrawing" xmlns:w10="urn:schemas-microsoft-com:office:word" xmlns:w="http://schemas.openxmlformats.org/wordprocessingml/2006/main" xmlns:w14="http://schemas.microsoft.com/office/word/2010/wordml" xmlns:w15="http://schemas.microsoft.com/office/word/2012/wordml" xmlns:w16cex="http://schemas.microsoft.com/office/word/2018/wordml/cex" xmlns:w16cid="http://schemas.microsoft.com/office/word/2016/wordml/cid" xmlns:w16="http://schemas.microsoft.com/office/word/2018/wordml" xmlns:w16sdtdh="http://schemas.microsoft.com/office/word/2020/wordml/sdtdatahash" xmlns:w16se="http://schemas.microsoft.com/office/word/2015/wordml/symex" xmlns:wpg="http://schemas.microsoft.com/office/word/2010/wordprocessingGroup" xmlns:wpi="http://schemas.microsoft.com/office/word/2010/wordprocessingInk" xmlns:wne="http://schemas.microsoft.com/office/word/2006/wordml" xmlns:wps="http://schemas.microsoft.com/office/word/2010/wordprocessingShape" mc:Ignorable="w14 w15 w16se w16cid w16 w16cex w16sdtdh wp14">
   <w:body>
     <w:p/>
     <w:p>
       <w:r>
-        <w:t>co2_1:     n=int(input("enter the number"))</w:t>
+        <w:t>co2_1:     n=</w:t>
+      </w:r>
+      <w:proofErr w:type="gramStart"/>
+      <w:r>
+        <w:t>int(</w:t>
+      </w:r>
+      <w:proofErr w:type="gramEnd"/>
+      <w:r>
+        <w:t>input("enter the number"))</w:t>
       </w:r>
     </w:p>
     <w:p>
@@ -15,17 +23,54 @@
     </w:p>
     <w:p>
       <w:r>
-        <w:t xml:space="preserve">                   for i in range(1,n+1):</w:t>
-      </w:r>
-    </w:p>
-    <w:p>
-      <w:r>
-        <w:t xml:space="preserve">                                   f=f*i</w:t>
-      </w:r>
-    </w:p>
-    <w:p>
-      <w:r>
-        <w:t xml:space="preserve">                   print("factorial of",n,"is",f)</w:t>
+        <w:t xml:space="preserve">                   for </w:t>
+      </w:r>
+      <w:proofErr w:type="spellStart"/>
+      <w:r>
+        <w:t>i</w:t>
+      </w:r>
+      <w:proofErr w:type="spellEnd"/>
+      <w:r>
+        <w:t xml:space="preserve"> in range(</w:t>
+      </w:r>
+      <w:proofErr w:type="gramStart"/>
+      <w:r>
+        <w:t>1,n</w:t>
+      </w:r>
+      <w:proofErr w:type="gramEnd"/>
+      <w:r>
+        <w:t>+1):</w:t>
+      </w:r>
+    </w:p>
+    <w:p>
+      <w:r>
+        <w:t xml:space="preserve">                                   f=f*</w:t>
+      </w:r>
+      <w:proofErr w:type="spellStart"/>
+      <w:r>
+        <w:t>i</w:t>
+      </w:r>
+      <w:proofErr w:type="spellEnd"/>
+    </w:p>
+    <w:p>
+      <w:r>
+        <w:t xml:space="preserve">                   </w:t>
+      </w:r>
+      <w:proofErr w:type="gramStart"/>
+      <w:r>
+        <w:t>print(</w:t>
+      </w:r>
+      <w:proofErr w:type="gramEnd"/>
+      <w:r>
+        <w:t xml:space="preserve">"factorial </w:t>
+      </w:r>
+      <w:proofErr w:type="spellStart"/>
+      <w:r>
+        <w:t>of",n,"is",f</w:t>
+      </w:r>
+      <w:proofErr w:type="spellEnd"/>
+      <w:r>
+        <w:t>)</w:t>
       </w:r>
     </w:p>
     <w:p>
@@ -51,7 +96,15 @@
         </w:tabs>
       </w:pPr>
       <w:r>
-        <w:t>co2_3:       list=[1,2,3,4,5,6,7,8,9,10]</w:t>
+        <w:t>co2_3:       list</w:t>
+      </w:r>
+      <w:proofErr w:type="gramStart"/>
+      <w:r>
+        <w:t>=[</w:t>
+      </w:r>
+      <w:proofErr w:type="gramEnd"/>
+      <w:r>
+        <w:t>1,2,3,4,5,6,7,8,9,10]</w:t>
       </w:r>
     </w:p>
     <w:p>
@@ -71,7 +124,15 @@
         </w:tabs>
       </w:pPr>
       <w:r>
-        <w:t xml:space="preserve">                    print("sum of list=",total)</w:t>
+        <w:t xml:space="preserve">                    </w:t>
+      </w:r>
+      <w:proofErr w:type="gramStart"/>
+      <w:r>
+        <w:t>print(</w:t>
+      </w:r>
+      <w:proofErr w:type="gramEnd"/>
+      <w:r>
+        <w:t>"sum of list=",total)</w:t>
       </w:r>
     </w:p>
     <w:p>
@@ -135,7 +196,15 @@
         <w:t xml:space="preserve">              </w:t>
       </w:r>
       <w:r>
-        <w:t>rows=int(input("enter the number of rows"))</w:t>
+        <w:t>rows=</w:t>
+      </w:r>
+      <w:proofErr w:type="gramStart"/>
+      <w:r>
+        <w:t>int(</w:t>
+      </w:r>
+      <w:proofErr w:type="gramEnd"/>
+      <w:r>
+        <w:t>input("enter the number of rows"))</w:t>
       </w:r>
     </w:p>
     <w:p>
@@ -145,7 +214,23 @@
         </w:tabs>
       </w:pPr>
       <w:r>
-        <w:t xml:space="preserve">                   for i in range(1,rows+1): </w:t>
+        <w:t xml:space="preserve">                   for </w:t>
+      </w:r>
+      <w:proofErr w:type="spellStart"/>
+      <w:r>
+        <w:t>i</w:t>
+      </w:r>
+      <w:proofErr w:type="spellEnd"/>
+      <w:r>
+        <w:t xml:space="preserve"> in range(</w:t>
+      </w:r>
+      <w:proofErr w:type="gramStart"/>
+      <w:r>
+        <w:t>1,rows</w:t>
+      </w:r>
+      <w:proofErr w:type="gramEnd"/>
+      <w:r>
+        <w:t xml:space="preserve">+1): </w:t>
       </w:r>
     </w:p>
     <w:p>
@@ -155,7 +240,15 @@
         </w:tabs>
       </w:pPr>
       <w:r>
-        <w:t xml:space="preserve">                                for j in range(1,i+1):</w:t>
+        <w:t xml:space="preserve">                                for j in range(</w:t>
+      </w:r>
+      <w:proofErr w:type="gramStart"/>
+      <w:r>
+        <w:t>1,i</w:t>
+      </w:r>
+      <w:proofErr w:type="gramEnd"/>
+      <w:r>
+        <w:t>+1):</w:t>
       </w:r>
     </w:p>
     <w:p>
@@ -165,7 +258,28 @@
         </w:tabs>
       </w:pPr>
       <w:r>
-        <w:t xml:space="preserve">                                    print(i*j,end=" ")</w:t>
+        <w:t xml:space="preserve">                                    </w:t>
+      </w:r>
+      <w:proofErr w:type="gramStart"/>
+      <w:r>
+        <w:t>print(</w:t>
+      </w:r>
+      <w:proofErr w:type="spellStart"/>
+      <w:proofErr w:type="gramEnd"/>
+      <w:r>
+        <w:t>i</w:t>
+      </w:r>
+      <w:proofErr w:type="spellEnd"/>
+      <w:r>
+        <w:t>*</w:t>
+      </w:r>
+      <w:proofErr w:type="spellStart"/>
+      <w:r>
+        <w:t>j,end</w:t>
+      </w:r>
+      <w:proofErr w:type="spellEnd"/>
+      <w:r>
+        <w:t>=" ")</w:t>
       </w:r>
     </w:p>
     <w:p>
@@ -181,7 +295,15 @@
         <w:t xml:space="preserve">      </w:t>
       </w:r>
       <w:r>
-        <w:t xml:space="preserve">   print()</w:t>
+        <w:t xml:space="preserve">   </w:t>
+      </w:r>
+      <w:proofErr w:type="gramStart"/>
+      <w:r>
+        <w:t>print(</w:t>
+      </w:r>
+      <w:proofErr w:type="gramEnd"/>
+      <w:r>
+        <w:t>)</w:t>
       </w:r>
     </w:p>
     <w:p>
@@ -269,7 +391,15 @@
         <w:t xml:space="preserve"> </w:t>
       </w:r>
       <w:r>
-        <w:t>str=input("enter a string")</w:t>
+        <w:t>str=</w:t>
+      </w:r>
+      <w:proofErr w:type="gramStart"/>
+      <w:r>
+        <w:t>input(</w:t>
+      </w:r>
+      <w:proofErr w:type="gramEnd"/>
+      <w:r>
+        <w:t>"enter a string")</w:t>
       </w:r>
     </w:p>
     <w:p>
@@ -279,8 +409,29 @@
       <w:r>
         <w:t xml:space="preserve">    </w:t>
       </w:r>
-      <w:r>
-        <w:t>print("inputed string is",str)</w:t>
+      <w:proofErr w:type="gramStart"/>
+      <w:r>
+        <w:t>print(</w:t>
+      </w:r>
+      <w:proofErr w:type="gramEnd"/>
+      <w:r>
+        <w:t>"</w:t>
+      </w:r>
+      <w:proofErr w:type="spellStart"/>
+      <w:r>
+        <w:t>inputed</w:t>
+      </w:r>
+      <w:proofErr w:type="spellEnd"/>
+      <w:r>
+        <w:t xml:space="preserve"> string </w:t>
+      </w:r>
+      <w:proofErr w:type="spellStart"/>
+      <w:r>
+        <w:t>is",str</w:t>
+      </w:r>
+      <w:proofErr w:type="spellEnd"/>
+      <w:r>
+        <w:t>)</w:t>
       </w:r>
     </w:p>
     <w:p>
@@ -291,7 +442,25 @@
         <w:t xml:space="preserve"> </w:t>
       </w:r>
       <w:r>
-        <w:t xml:space="preserve">  if str.endswith("ing"):</w:t>
+        <w:t xml:space="preserve">  if </w:t>
+      </w:r>
+      <w:proofErr w:type="spellStart"/>
+      <w:proofErr w:type="gramStart"/>
+      <w:r>
+        <w:t>str.endswith</w:t>
+      </w:r>
+      <w:proofErr w:type="spellEnd"/>
+      <w:proofErr w:type="gramEnd"/>
+      <w:r>
+        <w:t>("</w:t>
+      </w:r>
+      <w:proofErr w:type="spellStart"/>
+      <w:r>
+        <w:t>ing</w:t>
+      </w:r>
+      <w:proofErr w:type="spellEnd"/>
+      <w:r>
+        <w:t>"):</w:t>
       </w:r>
     </w:p>
     <w:p>
@@ -302,7 +471,15 @@
         <w:t xml:space="preserve"> </w:t>
       </w:r>
       <w:r>
-        <w:t xml:space="preserve"> str=str+'ly'</w:t>
+        <w:t xml:space="preserve"> str=str+'</w:t>
+      </w:r>
+      <w:proofErr w:type="spellStart"/>
+      <w:r>
+        <w:t>ly</w:t>
+      </w:r>
+      <w:proofErr w:type="spellEnd"/>
+      <w:r>
+        <w:t>'</w:t>
       </w:r>
     </w:p>
     <w:p>
@@ -330,7 +507,15 @@
         <w:t xml:space="preserve"> </w:t>
       </w:r>
       <w:r>
-        <w:t>str=str+'ing'</w:t>
+        <w:t>str=str+'</w:t>
+      </w:r>
+      <w:proofErr w:type="spellStart"/>
+      <w:r>
+        <w:t>ing</w:t>
+      </w:r>
+      <w:proofErr w:type="spellEnd"/>
+      <w:r>
+        <w:t>'</w:t>
       </w:r>
     </w:p>
     <w:p>
@@ -343,8 +528,29 @@
       <w:r>
         <w:t xml:space="preserve">      </w:t>
       </w:r>
-      <w:r>
-        <w:t>print("the formated string is",str)</w:t>
+      <w:proofErr w:type="gramStart"/>
+      <w:r>
+        <w:t>print(</w:t>
+      </w:r>
+      <w:proofErr w:type="gramEnd"/>
+      <w:r>
+        <w:t xml:space="preserve">"the </w:t>
+      </w:r>
+      <w:proofErr w:type="spellStart"/>
+      <w:r>
+        <w:t>formated</w:t>
+      </w:r>
+      <w:proofErr w:type="spellEnd"/>
+      <w:r>
+        <w:t xml:space="preserve"> string </w:t>
+      </w:r>
+      <w:proofErr w:type="spellStart"/>
+      <w:r>
+        <w:t>is",str</w:t>
+      </w:r>
+      <w:proofErr w:type="spellEnd"/>
+      <w:r>
+        <w:t>)</w:t>
       </w:r>
     </w:p>
     <w:p>
@@ -375,8 +581,13 @@
         </w:tabs>
         <w:jc w:val="both"/>
       </w:pPr>
-      <w:r>
-        <w:t>inputed string is playing</w:t>
+      <w:proofErr w:type="spellStart"/>
+      <w:r>
+        <w:t>inputed</w:t>
+      </w:r>
+      <w:proofErr w:type="spellEnd"/>
+      <w:r>
+        <w:t xml:space="preserve"> string is playing</w:t>
       </w:r>
     </w:p>
     <w:p>
@@ -387,7 +598,15 @@
         <w:jc w:val="both"/>
       </w:pPr>
       <w:r>
-        <w:t>the formated string is playingly</w:t>
+        <w:t xml:space="preserve">the </w:t>
+      </w:r>
+      <w:proofErr w:type="spellStart"/>
+      <w:r>
+        <w:t>formated</w:t>
+      </w:r>
+      <w:proofErr w:type="spellEnd"/>
+      <w:r>
+        <w:t xml:space="preserve"> string is playingly</w:t>
       </w:r>
     </w:p>
     <w:p/>
@@ -402,7 +621,15 @@
         <w:ind w:firstLine="720"/>
       </w:pPr>
       <w:r>
-        <w:t>n=int(input("enter the limit:"))</w:t>
+        <w:t>n=</w:t>
+      </w:r>
+      <w:proofErr w:type="gramStart"/>
+      <w:r>
+        <w:t>int(</w:t>
+      </w:r>
+      <w:proofErr w:type="gramEnd"/>
+      <w:r>
+        <w:t>input("enter the limit:"))</w:t>
       </w:r>
     </w:p>
     <w:p>
@@ -444,8 +671,29 @@
       <w:r>
         <w:t xml:space="preserve"> </w:t>
       </w:r>
-      <w:r>
-        <w:t>print("fibinocci series:",end=" ")</w:t>
+      <w:proofErr w:type="gramStart"/>
+      <w:r>
+        <w:t>print(</w:t>
+      </w:r>
+      <w:proofErr w:type="gramEnd"/>
+      <w:r>
+        <w:t>"</w:t>
+      </w:r>
+      <w:proofErr w:type="spellStart"/>
+      <w:r>
+        <w:t>fibinocci</w:t>
+      </w:r>
+      <w:proofErr w:type="spellEnd"/>
+      <w:r>
+        <w:t xml:space="preserve"> </w:t>
+      </w:r>
+      <w:proofErr w:type="spellStart"/>
+      <w:r>
+        <w:t>series:",end</w:t>
+      </w:r>
+      <w:proofErr w:type="spellEnd"/>
+      <w:r>
+        <w:t>=" ")</w:t>
       </w:r>
     </w:p>
     <w:p>
@@ -466,8 +714,18 @@
       <w:r>
         <w:t xml:space="preserve">     </w:t>
       </w:r>
-      <w:r>
-        <w:t>print(sum,end=" ")</w:t>
+      <w:proofErr w:type="gramStart"/>
+      <w:r>
+        <w:t>print(</w:t>
+      </w:r>
+      <w:proofErr w:type="spellStart"/>
+      <w:proofErr w:type="gramEnd"/>
+      <w:r>
+        <w:t>sum,end</w:t>
+      </w:r>
+      <w:proofErr w:type="spellEnd"/>
+      <w:r>
+        <w:t>=" ")</w:t>
       </w:r>
     </w:p>
     <w:p>
@@ -511,8 +769,13 @@
         <w:t xml:space="preserve"> </w:t>
       </w:r>
       <w:r>
-        <w:t xml:space="preserve">  sum=a+b</w:t>
-      </w:r>
+        <w:t xml:space="preserve">  sum=</w:t>
+      </w:r>
+      <w:proofErr w:type="spellStart"/>
+      <w:r>
+        <w:t>a+b</w:t>
+      </w:r>
+      <w:proofErr w:type="spellEnd"/>
     </w:p>
     <w:p>
       <w:pPr>
@@ -549,8 +812,13 @@
       <w:r>
         <w:t xml:space="preserve">                  </w:t>
       </w:r>
-      <w:r>
-        <w:t>fibinocci series: 0 1 1 2 3 5</w:t>
+      <w:proofErr w:type="spellStart"/>
+      <w:r>
+        <w:t>fibinocci</w:t>
+      </w:r>
+      <w:proofErr w:type="spellEnd"/>
+      <w:r>
+        <w:t xml:space="preserve"> series: 0 1 1 2 3 5</w:t>
       </w:r>
     </w:p>
     <w:p>
@@ -560,18 +828,57 @@
     </w:p>
     <w:p/>
     <w:p>
-      <w:r>
-        <w:t>test_str=str(input("enter the string"))</w:t>
-      </w:r>
-    </w:p>
-    <w:p>
-      <w:r>
-        <w:t>freq={}</w:t>
-      </w:r>
-    </w:p>
-    <w:p>
-      <w:r>
-        <w:t>for i in test_str:</w:t>
+      <w:proofErr w:type="spellStart"/>
+      <w:r>
+        <w:t>test_str</w:t>
+      </w:r>
+      <w:proofErr w:type="spellEnd"/>
+      <w:r>
+        <w:t>=</w:t>
+      </w:r>
+      <w:proofErr w:type="gramStart"/>
+      <w:r>
+        <w:t>str(</w:t>
+      </w:r>
+      <w:proofErr w:type="gramEnd"/>
+      <w:r>
+        <w:t>input("enter the string"))</w:t>
+      </w:r>
+    </w:p>
+    <w:p>
+      <w:proofErr w:type="spellStart"/>
+      <w:r>
+        <w:t>freq</w:t>
+      </w:r>
+      <w:proofErr w:type="spellEnd"/>
+      <w:proofErr w:type="gramStart"/>
+      <w:r>
+        <w:t>={</w:t>
+      </w:r>
+      <w:proofErr w:type="gramEnd"/>
+      <w:r>
+        <w:t>}</w:t>
+      </w:r>
+    </w:p>
+    <w:p>
+      <w:r>
+        <w:t xml:space="preserve">for </w:t>
+      </w:r>
+      <w:proofErr w:type="spellStart"/>
+      <w:r>
+        <w:t>i</w:t>
+      </w:r>
+      <w:proofErr w:type="spellEnd"/>
+      <w:r>
+        <w:t xml:space="preserve"> in </w:t>
+      </w:r>
+      <w:proofErr w:type="spellStart"/>
+      <w:r>
+        <w:t>test_str</w:t>
+      </w:r>
+      <w:proofErr w:type="spellEnd"/>
+      <w:r>
+        <w:t>:</w:t>
       </w:r>
     </w:p>
     <w:p>
@@ -582,7 +889,23 @@
         <w:t xml:space="preserve">   </w:t>
       </w:r>
       <w:r>
-        <w:t xml:space="preserve"> if i in freq:</w:t>
+        <w:t xml:space="preserve"> if </w:t>
+      </w:r>
+      <w:proofErr w:type="spellStart"/>
+      <w:r>
+        <w:t>i</w:t>
+      </w:r>
+      <w:proofErr w:type="spellEnd"/>
+      <w:r>
+        <w:t xml:space="preserve"> in </w:t>
+      </w:r>
+      <w:proofErr w:type="spellStart"/>
+      <w:r>
+        <w:t>freq</w:t>
+      </w:r>
+      <w:proofErr w:type="spellEnd"/>
+      <w:r>
+        <w:t>:</w:t>
       </w:r>
     </w:p>
     <w:p>
@@ -593,7 +916,23 @@
         <w:t xml:space="preserve">      </w:t>
       </w:r>
       <w:r>
-        <w:t xml:space="preserve"> freq[i]+=1</w:t>
+        <w:t xml:space="preserve"> </w:t>
+      </w:r>
+      <w:proofErr w:type="spellStart"/>
+      <w:r>
+        <w:t>freq</w:t>
+      </w:r>
+      <w:proofErr w:type="spellEnd"/>
+      <w:r>
+        <w:t>[</w:t>
+      </w:r>
+      <w:proofErr w:type="spellStart"/>
+      <w:r>
+        <w:t>i</w:t>
+      </w:r>
+      <w:proofErr w:type="spellEnd"/>
+      <w:r>
+        <w:t>]+=1</w:t>
       </w:r>
     </w:p>
     <w:p>
@@ -615,12 +954,41 @@
         <w:t xml:space="preserve">      </w:t>
       </w:r>
       <w:r>
-        <w:t xml:space="preserve">  freq[i]=1</w:t>
-      </w:r>
-    </w:p>
-    <w:p>
-      <w:r>
-        <w:t>print("count of all characters:"+str(freq))</w:t>
+        <w:t xml:space="preserve">  </w:t>
+      </w:r>
+      <w:proofErr w:type="spellStart"/>
+      <w:r>
+        <w:t>freq</w:t>
+      </w:r>
+      <w:proofErr w:type="spellEnd"/>
+      <w:r>
+        <w:t>[</w:t>
+      </w:r>
+      <w:proofErr w:type="spellStart"/>
+      <w:r>
+        <w:t>i</w:t>
+      </w:r>
+      <w:proofErr w:type="spellEnd"/>
+      <w:r>
+        <w:t>]=1</w:t>
+      </w:r>
+    </w:p>
+    <w:p>
+      <w:proofErr w:type="gramStart"/>
+      <w:r>
+        <w:t>print(</w:t>
+      </w:r>
+      <w:proofErr w:type="gramEnd"/>
+      <w:r>
+        <w:t>"count of all characters:"+str(</w:t>
+      </w:r>
+      <w:proofErr w:type="spellStart"/>
+      <w:r>
+        <w:t>freq</w:t>
+      </w:r>
+      <w:proofErr w:type="spellEnd"/>
+      <w:r>
+        <w:t>))</w:t>
       </w:r>
     </w:p>
     <w:p/>
@@ -631,12 +999,25 @@
     </w:p>
     <w:p>
       <w:r>
-        <w:t>enter the string malayalam</w:t>
-      </w:r>
-    </w:p>
-    <w:p>
-      <w:r>
-        <w:t>count of all characters:{'m': 2, 'l': 2, 'y': 1, 'a': 4}</w:t>
+        <w:t xml:space="preserve">enter the string </w:t>
+      </w:r>
+      <w:proofErr w:type="spellStart"/>
+      <w:r>
+        <w:t>malayalam</w:t>
+      </w:r>
+      <w:proofErr w:type="spellEnd"/>
+    </w:p>
+    <w:p>
+      <w:r>
+        <w:t xml:space="preserve">count of all </w:t>
+      </w:r>
+      <w:proofErr w:type="gramStart"/>
+      <w:r>
+        <w:t>characters:{</w:t>
+      </w:r>
+      <w:proofErr w:type="gramEnd"/>
+      <w:r>
+        <w:t>'m': 2, 'l': 2, 'y': 1, 'a': 4}</w:t>
       </w:r>
     </w:p>
     <w:p/>
@@ -648,22 +1029,62 @@
     </w:p>
     <w:p>
       <w:r>
-        <w:t xml:space="preserve">                 a=[]</w:t>
-      </w:r>
-    </w:p>
-    <w:p>
-      <w:r>
-        <w:t xml:space="preserve">                  n=int(input("enter the number of elements in the list"))</w:t>
-      </w:r>
-    </w:p>
-    <w:p>
-      <w:r>
-        <w:t xml:space="preserve">                   for x in range(0,n):</w:t>
-      </w:r>
-    </w:p>
-    <w:p>
-      <w:r>
-        <w:t xml:space="preserve">                                    element=input("enter element"+str(x+1))</w:t>
+        <w:t xml:space="preserve">                 a</w:t>
+      </w:r>
+      <w:proofErr w:type="gramStart"/>
+      <w:r>
+        <w:t>=[</w:t>
+      </w:r>
+      <w:proofErr w:type="gramEnd"/>
+      <w:r>
+        <w:t>]</w:t>
+      </w:r>
+    </w:p>
+    <w:p>
+      <w:r>
+        <w:t xml:space="preserve">                  n=</w:t>
+      </w:r>
+      <w:proofErr w:type="gramStart"/>
+      <w:r>
+        <w:t>int(</w:t>
+      </w:r>
+      <w:proofErr w:type="gramEnd"/>
+      <w:r>
+        <w:t>input("enter the number of elements in the list"))</w:t>
+      </w:r>
+    </w:p>
+    <w:p>
+      <w:r>
+        <w:t xml:space="preserve">                   for x in range(</w:t>
+      </w:r>
+      <w:proofErr w:type="gramStart"/>
+      <w:r>
+        <w:t>0,n</w:t>
+      </w:r>
+      <w:proofErr w:type="gramEnd"/>
+      <w:r>
+        <w:t>):</w:t>
+      </w:r>
+    </w:p>
+    <w:p>
+      <w:r>
+        <w:t xml:space="preserve">                                    element=</w:t>
+      </w:r>
+      <w:proofErr w:type="gramStart"/>
+      <w:r>
+        <w:t>input(</w:t>
+      </w:r>
+      <w:proofErr w:type="gramEnd"/>
+      <w:r>
+        <w:t xml:space="preserve">"enter </w:t>
+      </w:r>
+      <w:proofErr w:type="spellStart"/>
+      <w:r>
+        <w:t>element"+str</w:t>
+      </w:r>
+      <w:proofErr w:type="spellEnd"/>
+      <w:r>
+        <w:t>(x+1))</w:t>
       </w:r>
     </w:p>
     <w:p>
@@ -676,8 +1097,15 @@
       <w:r>
         <w:t xml:space="preserve">                </w:t>
       </w:r>
-      <w:r>
-        <w:t>a.append(element)</w:t>
+      <w:proofErr w:type="spellStart"/>
+      <w:proofErr w:type="gramStart"/>
+      <w:r>
+        <w:t>a.append</w:t>
+      </w:r>
+      <w:proofErr w:type="spellEnd"/>
+      <w:proofErr w:type="gramEnd"/>
+      <w:r>
+        <w:t>(element)</w:t>
       </w:r>
     </w:p>
     <w:p>
@@ -691,7 +1119,23 @@
         <w:t xml:space="preserve">              </w:t>
       </w:r>
       <w:r>
-        <w:t>max1=len(a[0])</w:t>
+        <w:t>max1=</w:t>
+      </w:r>
+      <w:proofErr w:type="spellStart"/>
+      <w:r>
+        <w:t>len</w:t>
+      </w:r>
+      <w:proofErr w:type="spellEnd"/>
+      <w:r>
+        <w:t>(</w:t>
+      </w:r>
+      <w:proofErr w:type="gramStart"/>
+      <w:r>
+        <w:t>a[</w:t>
+      </w:r>
+      <w:proofErr w:type="gramEnd"/>
+      <w:r>
+        <w:t>0])</w:t>
       </w:r>
     </w:p>
     <w:p>
@@ -708,7 +1152,15 @@
         <w:t xml:space="preserve">              </w:t>
       </w:r>
       <w:r>
-        <w:t xml:space="preserve">   temp=a[0]</w:t>
+        <w:t xml:space="preserve">   temp=</w:t>
+      </w:r>
+      <w:proofErr w:type="gramStart"/>
+      <w:r>
+        <w:t>a[</w:t>
+      </w:r>
+      <w:proofErr w:type="gramEnd"/>
+      <w:r>
+        <w:t>0]</w:t>
       </w:r>
     </w:p>
     <w:p>
@@ -731,7 +1183,15 @@
         <w:t xml:space="preserve"> </w:t>
       </w:r>
       <w:r>
-        <w:t xml:space="preserve"> for i in a:</w:t>
+        <w:t xml:space="preserve"> for </w:t>
+      </w:r>
+      <w:proofErr w:type="spellStart"/>
+      <w:r>
+        <w:t>i</w:t>
+      </w:r>
+      <w:proofErr w:type="spellEnd"/>
+      <w:r>
+        <w:t xml:space="preserve"> in a:</w:t>
       </w:r>
     </w:p>
     <w:p>
@@ -748,7 +1208,23 @@
         <w:t xml:space="preserve">  </w:t>
       </w:r>
       <w:r>
-        <w:t xml:space="preserve"> if(len(i)&gt;max1):</w:t>
+        <w:t xml:space="preserve"> if(</w:t>
+      </w:r>
+      <w:proofErr w:type="spellStart"/>
+      <w:r>
+        <w:t>len</w:t>
+      </w:r>
+      <w:proofErr w:type="spellEnd"/>
+      <w:r>
+        <w:t>(</w:t>
+      </w:r>
+      <w:proofErr w:type="spellStart"/>
+      <w:r>
+        <w:t>i</w:t>
+      </w:r>
+      <w:proofErr w:type="spellEnd"/>
+      <w:r>
+        <w:t>)&gt;max1):</w:t>
       </w:r>
     </w:p>
     <w:p>
@@ -762,7 +1238,23 @@
         <w:t xml:space="preserve">                 </w:t>
       </w:r>
       <w:r>
-        <w:t xml:space="preserve"> max1=len(i)</w:t>
+        <w:t xml:space="preserve"> max1=</w:t>
+      </w:r>
+      <w:proofErr w:type="spellStart"/>
+      <w:r>
+        <w:t>len</w:t>
+      </w:r>
+      <w:proofErr w:type="spellEnd"/>
+      <w:r>
+        <w:t>(</w:t>
+      </w:r>
+      <w:proofErr w:type="spellStart"/>
+      <w:r>
+        <w:t>i</w:t>
+      </w:r>
+      <w:proofErr w:type="spellEnd"/>
+      <w:r>
+        <w:t>)</w:t>
       </w:r>
     </w:p>
     <w:p>
@@ -779,8 +1271,13 @@
         <w:t xml:space="preserve">                 </w:t>
       </w:r>
       <w:r>
-        <w:t xml:space="preserve"> temp=i</w:t>
-      </w:r>
+        <w:t xml:space="preserve"> temp=</w:t>
+      </w:r>
+      <w:proofErr w:type="spellStart"/>
+      <w:r>
+        <w:t>i</w:t>
+      </w:r>
+      <w:proofErr w:type="spellEnd"/>
     </w:p>
     <w:p>
       <w:r>
@@ -791,7 +1288,23 @@
         <w:t xml:space="preserve">              </w:t>
       </w:r>
       <w:r>
-        <w:t xml:space="preserve"> print("longest word:",temp)</w:t>
+        <w:t xml:space="preserve"> </w:t>
+      </w:r>
+      <w:proofErr w:type="gramStart"/>
+      <w:r>
+        <w:t>print(</w:t>
+      </w:r>
+      <w:proofErr w:type="gramEnd"/>
+      <w:r>
+        <w:t xml:space="preserve">"longest </w:t>
+      </w:r>
+      <w:proofErr w:type="spellStart"/>
+      <w:r>
+        <w:t>word:",temp</w:t>
+      </w:r>
+      <w:proofErr w:type="spellEnd"/>
+      <w:r>
+        <w:t>)</w:t>
       </w:r>
     </w:p>
     <w:p>
@@ -802,7 +1315,15 @@
         <w:t xml:space="preserve">              </w:t>
       </w:r>
       <w:r>
-        <w:t xml:space="preserve">  print("length of longest word",max1)</w:t>
+        <w:t xml:space="preserve">  </w:t>
+      </w:r>
+      <w:proofErr w:type="gramStart"/>
+      <w:r>
+        <w:t>print(</w:t>
+      </w:r>
+      <w:proofErr w:type="gramEnd"/>
+      <w:r>
+        <w:t>"length of longest word",max1)</w:t>
       </w:r>
     </w:p>
     <w:p>
@@ -839,8 +1360,13 @@
         <w:ind w:firstLine="720"/>
       </w:pPr>
       <w:r>
-        <w:t>longest word: malayalam</w:t>
-      </w:r>
+        <w:t xml:space="preserve">longest word: </w:t>
+      </w:r>
+      <w:proofErr w:type="spellStart"/>
+      <w:r>
+        <w:t>malayalam</w:t>
+      </w:r>
+      <w:proofErr w:type="spellEnd"/>
     </w:p>
     <w:p>
       <w:pPr>
@@ -859,7 +1385,15 @@
     </w:p>
     <w:p>
       <w:r>
-        <w:t xml:space="preserve">                        n=int(input("enter the limit"))</w:t>
+        <w:t xml:space="preserve">                        n=</w:t>
+      </w:r>
+      <w:proofErr w:type="gramStart"/>
+      <w:r>
+        <w:t>int(</w:t>
+      </w:r>
+      <w:proofErr w:type="gramEnd"/>
+      <w:r>
+        <w:t>input("enter the limit"))</w:t>
       </w:r>
     </w:p>
     <w:p>
@@ -870,7 +1404,15 @@
         <w:t xml:space="preserve"> </w:t>
       </w:r>
       <w:r>
-        <w:t xml:space="preserve"> for i in range(n):</w:t>
+        <w:t xml:space="preserve"> for </w:t>
+      </w:r>
+      <w:proofErr w:type="spellStart"/>
+      <w:r>
+        <w:t>i</w:t>
+      </w:r>
+      <w:proofErr w:type="spellEnd"/>
+      <w:r>
+        <w:t xml:space="preserve"> in range(n):</w:t>
       </w:r>
     </w:p>
     <w:p>
@@ -881,7 +1423,15 @@
         <w:t xml:space="preserve"> </w:t>
       </w:r>
       <w:r>
-        <w:t xml:space="preserve">  for j in range(i):</w:t>
+        <w:t xml:space="preserve">  for j in range(</w:t>
+      </w:r>
+      <w:proofErr w:type="spellStart"/>
+      <w:r>
+        <w:t>i</w:t>
+      </w:r>
+      <w:proofErr w:type="spellEnd"/>
+      <w:r>
+        <w:t>):</w:t>
       </w:r>
     </w:p>
     <w:p>
@@ -892,7 +1442,15 @@
         <w:t xml:space="preserve"> </w:t>
       </w:r>
       <w:r>
-        <w:t xml:space="preserve">  print("*",end=" ")</w:t>
+        <w:t xml:space="preserve">  </w:t>
+      </w:r>
+      <w:proofErr w:type="gramStart"/>
+      <w:r>
+        <w:t>print(</w:t>
+      </w:r>
+      <w:proofErr w:type="gramEnd"/>
+      <w:r>
+        <w:t>"*",end=" ")</w:t>
       </w:r>
     </w:p>
     <w:p>
@@ -902,8 +1460,13 @@
       <w:r>
         <w:t xml:space="preserve"> </w:t>
       </w:r>
-      <w:r>
-        <w:t>print()</w:t>
+      <w:proofErr w:type="gramStart"/>
+      <w:r>
+        <w:t>print(</w:t>
+      </w:r>
+      <w:proofErr w:type="gramEnd"/>
+      <w:r>
+        <w:t>)</w:t>
       </w:r>
     </w:p>
     <w:p>
@@ -914,7 +1477,23 @@
         <w:t xml:space="preserve">    </w:t>
       </w:r>
       <w:r>
-        <w:t xml:space="preserve">  for i in range(n,0,-1):</w:t>
+        <w:t xml:space="preserve">  for </w:t>
+      </w:r>
+      <w:proofErr w:type="spellStart"/>
+      <w:r>
+        <w:t>i</w:t>
+      </w:r>
+      <w:proofErr w:type="spellEnd"/>
+      <w:r>
+        <w:t xml:space="preserve"> in range(n,</w:t>
+      </w:r>
+      <w:proofErr w:type="gramStart"/>
+      <w:r>
+        <w:t>0,-</w:t>
+      </w:r>
+      <w:proofErr w:type="gramEnd"/>
+      <w:r>
+        <w:t>1):</w:t>
       </w:r>
     </w:p>
     <w:p>
@@ -925,7 +1504,15 @@
         <w:t xml:space="preserve">  </w:t>
       </w:r>
       <w:r>
-        <w:t xml:space="preserve"> for j in range(i):</w:t>
+        <w:t xml:space="preserve"> for j in range(</w:t>
+      </w:r>
+      <w:proofErr w:type="spellStart"/>
+      <w:r>
+        <w:t>i</w:t>
+      </w:r>
+      <w:proofErr w:type="spellEnd"/>
+      <w:r>
+        <w:t>):</w:t>
       </w:r>
     </w:p>
     <w:p>
@@ -936,7 +1523,15 @@
         <w:t xml:space="preserve"> </w:t>
       </w:r>
       <w:r>
-        <w:t xml:space="preserve"> print("* ",end="")</w:t>
+        <w:t xml:space="preserve"> </w:t>
+      </w:r>
+      <w:proofErr w:type="gramStart"/>
+      <w:r>
+        <w:t>print(</w:t>
+      </w:r>
+      <w:proofErr w:type="gramEnd"/>
+      <w:r>
+        <w:t>"* ",end="")</w:t>
       </w:r>
     </w:p>
     <w:p>
@@ -947,7 +1542,15 @@
         <w:t xml:space="preserve"> </w:t>
       </w:r>
       <w:r>
-        <w:t xml:space="preserve"> print(" ")</w:t>
+        <w:t xml:space="preserve"> </w:t>
+      </w:r>
+      <w:proofErr w:type="gramStart"/>
+      <w:r>
+        <w:t>print(</w:t>
+      </w:r>
+      <w:proofErr w:type="gramEnd"/>
+      <w:r>
+        <w:t>" ")</w:t>
       </w:r>
     </w:p>
     <w:p/>
@@ -1004,7 +1607,289 @@
     <w:p/>
     <w:p>
       <w:r>
-        <w:t>Co2_4:</w:t>
+        <w:t>Co2_10:</w:t>
+      </w:r>
+    </w:p>
+    <w:p/>
+    <w:p>
+      <w:r>
+        <w:t>def factors(x):</w:t>
+      </w:r>
+    </w:p>
+    <w:p>
+      <w:r>
+        <w:t xml:space="preserve">    </w:t>
+      </w:r>
+      <w:proofErr w:type="gramStart"/>
+      <w:r>
+        <w:t>print(</w:t>
+      </w:r>
+      <w:proofErr w:type="gramEnd"/>
+      <w:r>
+        <w:t xml:space="preserve">"the factor </w:t>
+      </w:r>
+      <w:proofErr w:type="spellStart"/>
+      <w:r>
+        <w:t>of",x,"are</w:t>
+      </w:r>
+      <w:proofErr w:type="spellEnd"/>
+      <w:r>
+        <w:t>:")</w:t>
+      </w:r>
+    </w:p>
+    <w:p>
+      <w:r>
+        <w:t xml:space="preserve">    for </w:t>
+      </w:r>
+      <w:proofErr w:type="spellStart"/>
+      <w:r>
+        <w:t>i</w:t>
+      </w:r>
+      <w:proofErr w:type="spellEnd"/>
+      <w:r>
+        <w:t xml:space="preserve"> in range(</w:t>
+      </w:r>
+      <w:proofErr w:type="gramStart"/>
+      <w:r>
+        <w:t>1,x</w:t>
+      </w:r>
+      <w:proofErr w:type="gramEnd"/>
+      <w:r>
+        <w:t>+1):</w:t>
+      </w:r>
+    </w:p>
+    <w:p>
+      <w:r>
+        <w:t xml:space="preserve">        if(</w:t>
+      </w:r>
+      <w:proofErr w:type="spellStart"/>
+      <w:r>
+        <w:t>x%i</w:t>
+      </w:r>
+      <w:proofErr w:type="spellEnd"/>
+      <w:r>
+        <w:t>==0):</w:t>
+      </w:r>
+    </w:p>
+    <w:p>
+      <w:r>
+        <w:t xml:space="preserve">            print(</w:t>
+      </w:r>
+      <w:proofErr w:type="spellStart"/>
+      <w:r>
+        <w:t>i</w:t>
+      </w:r>
+      <w:proofErr w:type="spellEnd"/>
+      <w:r>
+        <w:t>)</w:t>
+      </w:r>
+    </w:p>
+    <w:p>
+      <w:r>
+        <w:t>n=</w:t>
+      </w:r>
+      <w:proofErr w:type="gramStart"/>
+      <w:r>
+        <w:t>int(</w:t>
+      </w:r>
+      <w:proofErr w:type="gramEnd"/>
+      <w:r>
+        <w:t>input("enter a number:"))</w:t>
+      </w:r>
+    </w:p>
+    <w:p>
+      <w:r>
+        <w:t>factors(n)</w:t>
+      </w:r>
+    </w:p>
+    <w:p/>
+    <w:p/>
+    <w:p>
+      <w:r>
+        <w:t>output:</w:t>
+      </w:r>
+    </w:p>
+    <w:p>
+      <w:r>
+        <w:t>enter a number:4</w:t>
+      </w:r>
+    </w:p>
+    <w:p>
+      <w:r>
+        <w:t>the factor of 4 are:</w:t>
+      </w:r>
+    </w:p>
+    <w:p>
+      <w:r>
+        <w:t>1</w:t>
+      </w:r>
+    </w:p>
+    <w:p>
+      <w:r>
+        <w:t>2</w:t>
+      </w:r>
+    </w:p>
+    <w:p>
+      <w:r>
+        <w:t>4</w:t>
+      </w:r>
+    </w:p>
+    <w:p/>
+    <w:p/>
+    <w:p>
+      <w:r>
+        <w:t>Co2_11:</w:t>
+      </w:r>
+    </w:p>
+    <w:p/>
+    <w:p>
+      <w:r>
+        <w:lastRenderedPageBreak/>
+        <w:t xml:space="preserve"> import math</w:t>
+      </w:r>
+    </w:p>
+    <w:p>
+      <w:proofErr w:type="spellStart"/>
+      <w:r>
+        <w:t>t_area</w:t>
+      </w:r>
+      <w:proofErr w:type="spellEnd"/>
+      <w:r>
+        <w:t xml:space="preserve">=lambda </w:t>
+      </w:r>
+      <w:proofErr w:type="gramStart"/>
+      <w:r>
+        <w:t>b,h</w:t>
+      </w:r>
+      <w:proofErr w:type="gramEnd"/>
+      <w:r>
+        <w:t>:1/2*b*h</w:t>
+      </w:r>
+    </w:p>
+    <w:p>
+      <w:proofErr w:type="spellStart"/>
+      <w:r>
+        <w:t>r_area</w:t>
+      </w:r>
+      <w:proofErr w:type="spellEnd"/>
+      <w:r>
+        <w:t xml:space="preserve">=lambda </w:t>
+      </w:r>
+      <w:proofErr w:type="spellStart"/>
+      <w:proofErr w:type="gramStart"/>
+      <w:r>
+        <w:t>l,b</w:t>
+      </w:r>
+      <w:proofErr w:type="gramEnd"/>
+      <w:r>
+        <w:t>:l</w:t>
+      </w:r>
+      <w:proofErr w:type="spellEnd"/>
+      <w:r>
+        <w:t>*b</w:t>
+      </w:r>
+    </w:p>
+    <w:p>
+      <w:proofErr w:type="spellStart"/>
+      <w:r>
+        <w:t>s_area</w:t>
+      </w:r>
+      <w:proofErr w:type="spellEnd"/>
+      <w:r>
+        <w:t xml:space="preserve">=lambda </w:t>
+      </w:r>
+      <w:proofErr w:type="gramStart"/>
+      <w:r>
+        <w:t>a:a</w:t>
+      </w:r>
+      <w:proofErr w:type="gramEnd"/>
+      <w:r>
+        <w:t>*a</w:t>
+      </w:r>
+    </w:p>
+    <w:p>
+      <w:proofErr w:type="gramStart"/>
+      <w:r>
+        <w:t>print(</w:t>
+      </w:r>
+      <w:proofErr w:type="gramEnd"/>
+      <w:r>
+        <w:t>"area of triangle:",</w:t>
+      </w:r>
+      <w:proofErr w:type="spellStart"/>
+      <w:r>
+        <w:t>t_area</w:t>
+      </w:r>
+      <w:proofErr w:type="spellEnd"/>
+      <w:r>
+        <w:t>(10,20))</w:t>
+      </w:r>
+    </w:p>
+    <w:p>
+      <w:proofErr w:type="gramStart"/>
+      <w:r>
+        <w:t>print(</w:t>
+      </w:r>
+      <w:proofErr w:type="gramEnd"/>
+      <w:r>
+        <w:t>"area of rectangle:",</w:t>
+      </w:r>
+      <w:proofErr w:type="spellStart"/>
+      <w:r>
+        <w:t>r_area</w:t>
+      </w:r>
+      <w:proofErr w:type="spellEnd"/>
+      <w:r>
+        <w:t>(4,5))</w:t>
+      </w:r>
+    </w:p>
+    <w:p>
+      <w:proofErr w:type="gramStart"/>
+      <w:r>
+        <w:t>print(</w:t>
+      </w:r>
+      <w:proofErr w:type="gramEnd"/>
+      <w:r>
+        <w:t>"area of circle:",</w:t>
+      </w:r>
+      <w:proofErr w:type="spellStart"/>
+      <w:r>
+        <w:t>s_area</w:t>
+      </w:r>
+      <w:proofErr w:type="spellEnd"/>
+      <w:r>
+        <w:t>(4))</w:t>
+      </w:r>
+    </w:p>
+    <w:p/>
+    <w:p/>
+    <w:p/>
+    <w:p>
+      <w:r>
+        <w:t xml:space="preserve"> output:</w:t>
+      </w:r>
+    </w:p>
+    <w:p/>
+    <w:p>
+      <w:r>
+        <w:t>area of triangle: 100.0</w:t>
+      </w:r>
+    </w:p>
+    <w:p>
+      <w:r>
+        <w:t>area of rectangle: 20</w:t>
+      </w:r>
+    </w:p>
+    <w:p>
+      <w:r>
+        <w:t>area of circle: 16</w:t>
+      </w:r>
+    </w:p>
+    <w:p/>
+    <w:p/>
+    <w:p>
+      <w:r>
+        <w:t>c02_4:</w:t>
       </w:r>
     </w:p>
     <w:p/>
@@ -1015,188 +1900,75 @@
     </w:p>
     <w:p>
       <w:r>
-        <w:t>for i in range(1000,10000):</w:t>
-      </w:r>
-    </w:p>
-    <w:p>
-      <w:r>
-        <w:t xml:space="preserve">         if s(i)==int(s(i)) and i%2==0:</w:t>
-      </w:r>
-    </w:p>
-    <w:p>
-      <w:r>
-        <w:t xml:space="preserve">                      print(i,end=" ")</w:t>
-      </w:r>
-    </w:p>
-    <w:p>
-      <w:r>
-        <w:t xml:space="preserve"> </w:t>
-      </w:r>
-    </w:p>
+        <w:t xml:space="preserve">for </w:t>
+      </w:r>
+      <w:proofErr w:type="spellStart"/>
+      <w:r>
+        <w:t>i</w:t>
+      </w:r>
+      <w:proofErr w:type="spellEnd"/>
+      <w:r>
+        <w:t xml:space="preserve"> in </w:t>
+      </w:r>
+      <w:proofErr w:type="gramStart"/>
+      <w:r>
+        <w:t>range(</w:t>
+      </w:r>
+      <w:proofErr w:type="gramEnd"/>
+      <w:r>
+        <w:t>1000,10000):</w:t>
+      </w:r>
+    </w:p>
+    <w:p>
+      <w:r>
+        <w:t xml:space="preserve">    if s(</w:t>
+      </w:r>
+      <w:proofErr w:type="spellStart"/>
+      <w:r>
+        <w:t>i</w:t>
+      </w:r>
+      <w:proofErr w:type="spellEnd"/>
+      <w:r>
+        <w:t>)==int(s(</w:t>
+      </w:r>
+      <w:proofErr w:type="spellStart"/>
+      <w:r>
+        <w:t>i</w:t>
+      </w:r>
+      <w:proofErr w:type="spellEnd"/>
+      <w:r>
+        <w:t>)) and i%2==0:</w:t>
+      </w:r>
+    </w:p>
+    <w:p>
+      <w:r>
+        <w:t xml:space="preserve">        </w:t>
+      </w:r>
+      <w:proofErr w:type="gramStart"/>
+      <w:r>
+        <w:t>print(</w:t>
+      </w:r>
+      <w:proofErr w:type="spellStart"/>
+      <w:proofErr w:type="gramEnd"/>
+      <w:r>
+        <w:t>i,end</w:t>
+      </w:r>
+      <w:proofErr w:type="spellEnd"/>
+      <w:r>
+        <w:t>=" ")</w:t>
+      </w:r>
+    </w:p>
+    <w:p/>
     <w:p>
       <w:r>
         <w:t>output:</w:t>
       </w:r>
     </w:p>
-    <w:p/>
     <w:p>
       <w:r>
         <w:t xml:space="preserve">1024 1156 1296 1444 1600 1764 1936 2116 2304 2500 2704 2916 3136 3364 3600 3844 4096 4356 4624 4900 5184 5476 5776 6084 6400 6724 7056 7396 7744 8100 8464 8836 9216 9604 </w:t>
       </w:r>
-      <w:r>
-        <w:br w:type="page"/>
-      </w:r>
-    </w:p>
-    <w:p>
-      <w:r>
-        <w:lastRenderedPageBreak/>
-        <w:t>Co2_10:</w:t>
-      </w:r>
-    </w:p>
-    <w:p/>
-    <w:p>
-      <w:r>
-        <w:t>def factors(x):</w:t>
-      </w:r>
-    </w:p>
-    <w:p>
-      <w:r>
-        <w:t xml:space="preserve">    print("the factor of",x,"are:")</w:t>
-      </w:r>
-    </w:p>
-    <w:p>
-      <w:r>
-        <w:t xml:space="preserve">    for i in range(1,x+1):</w:t>
-      </w:r>
-    </w:p>
-    <w:p>
-      <w:r>
-        <w:t xml:space="preserve">        if(x%i==0):</w:t>
-      </w:r>
-    </w:p>
-    <w:p>
-      <w:r>
-        <w:t xml:space="preserve">            print(i)</w:t>
-      </w:r>
-    </w:p>
-    <w:p>
-      <w:r>
-        <w:t>n=int(input("enter a number:"))</w:t>
-      </w:r>
-    </w:p>
-    <w:p>
-      <w:r>
-        <w:t>factors(n)</w:t>
-      </w:r>
-    </w:p>
-    <w:p/>
-    <w:p/>
-    <w:p>
-      <w:r>
-        <w:t>output:</w:t>
-      </w:r>
-    </w:p>
-    <w:p>
-      <w:r>
-        <w:t>enter a number:4</w:t>
-      </w:r>
-    </w:p>
-    <w:p>
-      <w:r>
-        <w:t>the factor of 4 are:</w:t>
-      </w:r>
-    </w:p>
-    <w:p>
-      <w:r>
-        <w:t>1</w:t>
-      </w:r>
-    </w:p>
-    <w:p>
-      <w:r>
-        <w:t>2</w:t>
-      </w:r>
-    </w:p>
-    <w:p>
-      <w:r>
-        <w:t>4</w:t>
-      </w:r>
-    </w:p>
-    <w:p/>
-    <w:p/>
-    <w:p>
-      <w:r>
-        <w:t>Co2_11:</w:t>
-      </w:r>
-    </w:p>
-    <w:p/>
-    <w:p>
-      <w:r>
-        <w:t xml:space="preserve"> </w:t>
-      </w:r>
-      <w:r>
-        <w:t>import math</w:t>
-      </w:r>
-    </w:p>
-    <w:p>
-      <w:r>
-        <w:t>t_area=lambda b,h:1/2*b*h</w:t>
-      </w:r>
-    </w:p>
-    <w:p>
-      <w:r>
-        <w:t>r_area=lambda l,b:l*b</w:t>
-      </w:r>
-    </w:p>
-    <w:p>
-      <w:r>
-        <w:t>s_area=lambda a:a*a</w:t>
-      </w:r>
-    </w:p>
-    <w:p>
-      <w:r>
-        <w:t>print("area of triangle:",t_area(10,20))</w:t>
-      </w:r>
-    </w:p>
-    <w:p>
-      <w:r>
-        <w:t>print("area of rectangle:",r_area(4,5))</w:t>
-      </w:r>
-    </w:p>
-    <w:p>
-      <w:r>
-        <w:t>print("area of circle:",s_area(4))</w:t>
-      </w:r>
-    </w:p>
-    <w:p/>
-    <w:p/>
-    <w:p/>
-    <w:p>
-      <w:r>
-        <w:lastRenderedPageBreak/>
-        <w:t xml:space="preserve"> output:</w:t>
-      </w:r>
-    </w:p>
-    <w:p/>
-    <w:p>
-      <w:r>
-        <w:t>area of triangle: 100.0</w:t>
-      </w:r>
-    </w:p>
-    <w:p>
-      <w:r>
-        <w:t>area of rectangle: 20</w:t>
-      </w:r>
-    </w:p>
-    <w:p>
-      <w:r>
-        <w:t>area of circle: 16</w:t>
-      </w:r>
-      <w:bookmarkStart w:id="0" w:name="_GoBack"/>
-      <w:bookmarkEnd w:id="0"/>
-    </w:p>
-    <w:p/>
-    <w:p/>
-    <w:p/>
+    </w:p>
     <w:p/>
     <w:sectPr>
       <w:pgSz w:w="11906" w:h="16838"/>
@@ -1209,7 +1981,7 @@
 </file>
 
 <file path=word/endnotes.xml><?xml version="1.0" encoding="utf-8"?>
-<w:endnotes xmlns:wpc="http://schemas.microsoft.com/office/word/2010/wordprocessingCanvas" xmlns:mc="http://schemas.openxmlformats.org/markup-compatibility/2006" xmlns:o="urn:schemas-microsoft-com:office:office" xmlns:r="http://schemas.openxmlformats.org/officeDocument/2006/relationships" xmlns:m="http://schemas.openxmlformats.org/officeDocument/2006/math" xmlns:v="urn:schemas-microsoft-com:vml" xmlns:wp14="http://schemas.microsoft.com/office/word/2010/wordprocessingDrawing" xmlns:wp="http://schemas.openxmlformats.org/drawingml/2006/wordprocessingDrawing" xmlns:w10="urn:schemas-microsoft-com:office:word" xmlns:w="http://schemas.openxmlformats.org/wordprocessingml/2006/main" xmlns:w14="http://schemas.microsoft.com/office/word/2010/wordml" xmlns:w15="http://schemas.microsoft.com/office/word/2012/wordml" xmlns:wpg="http://schemas.microsoft.com/office/word/2010/wordprocessingGroup" xmlns:wpi="http://schemas.microsoft.com/office/word/2010/wordprocessingInk" xmlns:wne="http://schemas.microsoft.com/office/word/2006/wordml" xmlns:wps="http://schemas.microsoft.com/office/word/2010/wordprocessingShape" mc:Ignorable="w14 w15 wp14">
+<w:endnotes xmlns:wpc="http://schemas.microsoft.com/office/word/2010/wordprocessingCanvas" xmlns:cx="http://schemas.microsoft.com/office/drawing/2014/chartex" xmlns:cx1="http://schemas.microsoft.com/office/drawing/2015/9/8/chartex" xmlns:cx2="http://schemas.microsoft.com/office/drawing/2015/10/21/chartex" xmlns:cx3="http://schemas.microsoft.com/office/drawing/2016/5/9/chartex" xmlns:cx4="http://schemas.microsoft.com/office/drawing/2016/5/10/chartex" xmlns:cx5="http://schemas.microsoft.com/office/drawing/2016/5/11/chartex" xmlns:cx6="http://schemas.microsoft.com/office/drawing/2016/5/12/chartex" xmlns:cx7="http://schemas.microsoft.com/office/drawing/2016/5/13/chartex" xmlns:cx8="http://schemas.microsoft.com/office/drawing/2016/5/14/chartex" xmlns:mc="http://schemas.openxmlformats.org/markup-compatibility/2006" xmlns:aink="http://schemas.microsoft.com/office/drawing/2016/ink" xmlns:am3d="http://schemas.microsoft.com/office/drawing/2017/model3d" xmlns:o="urn:schemas-microsoft-com:office:office" xmlns:r="http://schemas.openxmlformats.org/officeDocument/2006/relationships" xmlns:m="http://schemas.openxmlformats.org/officeDocument/2006/math" xmlns:v="urn:schemas-microsoft-com:vml" xmlns:wp14="http://schemas.microsoft.com/office/word/2010/wordprocessingDrawing" xmlns:wp="http://schemas.openxmlformats.org/drawingml/2006/wordprocessingDrawing" xmlns:w10="urn:schemas-microsoft-com:office:word" xmlns:w="http://schemas.openxmlformats.org/wordprocessingml/2006/main" xmlns:w14="http://schemas.microsoft.com/office/word/2010/wordml" xmlns:w15="http://schemas.microsoft.com/office/word/2012/wordml" xmlns:w16cex="http://schemas.microsoft.com/office/word/2018/wordml/cex" xmlns:w16cid="http://schemas.microsoft.com/office/word/2016/wordml/cid" xmlns:w16="http://schemas.microsoft.com/office/word/2018/wordml" xmlns:w16sdtdh="http://schemas.microsoft.com/office/word/2020/wordml/sdtdatahash" xmlns:w16se="http://schemas.microsoft.com/office/word/2015/wordml/symex" xmlns:wpg="http://schemas.microsoft.com/office/word/2010/wordprocessingGroup" xmlns:wpi="http://schemas.microsoft.com/office/word/2010/wordprocessingInk" xmlns:wne="http://schemas.microsoft.com/office/word/2006/wordml" xmlns:wps="http://schemas.microsoft.com/office/word/2010/wordprocessingShape" mc:Ignorable="w14 w15 w16se w16cid w16 w16cex w16sdtdh wp14">
   <w:endnote w:type="separator" w:id="-1">
     <w:p>
       <w:pPr>
@@ -1234,7 +2006,7 @@
 </file>
 
 <file path=word/footnotes.xml><?xml version="1.0" encoding="utf-8"?>
-<w:footnotes xmlns:wpc="http://schemas.microsoft.com/office/word/2010/wordprocessingCanvas" xmlns:mc="http://schemas.openxmlformats.org/markup-compatibility/2006" xmlns:o="urn:schemas-microsoft-com:office:office" xmlns:r="http://schemas.openxmlformats.org/officeDocument/2006/relationships" xmlns:m="http://schemas.openxmlformats.org/officeDocument/2006/math" xmlns:v="urn:schemas-microsoft-com:vml" xmlns:wp14="http://schemas.microsoft.com/office/word/2010/wordprocessingDrawing" xmlns:wp="http://schemas.openxmlformats.org/drawingml/2006/wordprocessingDrawing" xmlns:w10="urn:schemas-microsoft-com:office:word" xmlns:w="http://schemas.openxmlformats.org/wordprocessingml/2006/main" xmlns:w14="http://schemas.microsoft.com/office/word/2010/wordml" xmlns:w15="http://schemas.microsoft.com/office/word/2012/wordml" xmlns:wpg="http://schemas.microsoft.com/office/word/2010/wordprocessingGroup" xmlns:wpi="http://schemas.microsoft.com/office/word/2010/wordprocessingInk" xmlns:wne="http://schemas.microsoft.com/office/word/2006/wordml" xmlns:wps="http://schemas.microsoft.com/office/word/2010/wordprocessingShape" mc:Ignorable="w14 w15 wp14">
+<w:footnotes xmlns:wpc="http://schemas.microsoft.com/office/word/2010/wordprocessingCanvas" xmlns:cx="http://schemas.microsoft.com/office/drawing/2014/chartex" xmlns:cx1="http://schemas.microsoft.com/office/drawing/2015/9/8/chartex" xmlns:cx2="http://schemas.microsoft.com/office/drawing/2015/10/21/chartex" xmlns:cx3="http://schemas.microsoft.com/office/drawing/2016/5/9/chartex" xmlns:cx4="http://schemas.microsoft.com/office/drawing/2016/5/10/chartex" xmlns:cx5="http://schemas.microsoft.com/office/drawing/2016/5/11/chartex" xmlns:cx6="http://schemas.microsoft.com/office/drawing/2016/5/12/chartex" xmlns:cx7="http://schemas.microsoft.com/office/drawing/2016/5/13/chartex" xmlns:cx8="http://schemas.microsoft.com/office/drawing/2016/5/14/chartex" xmlns:mc="http://schemas.openxmlformats.org/markup-compatibility/2006" xmlns:aink="http://schemas.microsoft.com/office/drawing/2016/ink" xmlns:am3d="http://schemas.microsoft.com/office/drawing/2017/model3d" xmlns:o="urn:schemas-microsoft-com:office:office" xmlns:r="http://schemas.openxmlformats.org/officeDocument/2006/relationships" xmlns:m="http://schemas.openxmlformats.org/officeDocument/2006/math" xmlns:v="urn:schemas-microsoft-com:vml" xmlns:wp14="http://schemas.microsoft.com/office/word/2010/wordprocessingDrawing" xmlns:wp="http://schemas.openxmlformats.org/drawingml/2006/wordprocessingDrawing" xmlns:w10="urn:schemas-microsoft-com:office:word" xmlns:w="http://schemas.openxmlformats.org/wordprocessingml/2006/main" xmlns:w14="http://schemas.microsoft.com/office/word/2010/wordml" xmlns:w15="http://schemas.microsoft.com/office/word/2012/wordml" xmlns:w16cex="http://schemas.microsoft.com/office/word/2018/wordml/cex" xmlns:w16cid="http://schemas.microsoft.com/office/word/2016/wordml/cid" xmlns:w16="http://schemas.microsoft.com/office/word/2018/wordml" xmlns:w16sdtdh="http://schemas.microsoft.com/office/word/2020/wordml/sdtdatahash" xmlns:w16se="http://schemas.microsoft.com/office/word/2015/wordml/symex" xmlns:wpg="http://schemas.microsoft.com/office/word/2010/wordprocessingGroup" xmlns:wpi="http://schemas.microsoft.com/office/word/2010/wordprocessingInk" xmlns:wne="http://schemas.microsoft.com/office/word/2006/wordml" xmlns:wps="http://schemas.microsoft.com/office/word/2010/wordprocessingShape" mc:Ignorable="w14 w15 w16se w16cid w16 w16cex w16sdtdh wp14">
   <w:footnote w:type="separator" w:id="-1">
     <w:p>
       <w:pPr>
@@ -1259,7 +2031,7 @@
 </file>
 
 <file path=word/styles.xml><?xml version="1.0" encoding="utf-8"?>
-<w:styles xmlns:mc="http://schemas.openxmlformats.org/markup-compatibility/2006" xmlns:r="http://schemas.openxmlformats.org/officeDocument/2006/relationships" xmlns:w="http://schemas.openxmlformats.org/wordprocessingml/2006/main" xmlns:w14="http://schemas.microsoft.com/office/word/2010/wordml" xmlns:w15="http://schemas.microsoft.com/office/word/2012/wordml" mc:Ignorable="w14 w15">
+<w:styles xmlns:mc="http://schemas.openxmlformats.org/markup-compatibility/2006" xmlns:r="http://schemas.openxmlformats.org/officeDocument/2006/relationships" xmlns:w="http://schemas.openxmlformats.org/wordprocessingml/2006/main" xmlns:w14="http://schemas.microsoft.com/office/word/2010/wordml" xmlns:w15="http://schemas.microsoft.com/office/word/2012/wordml" xmlns:w16cex="http://schemas.microsoft.com/office/word/2018/wordml/cex" xmlns:w16cid="http://schemas.microsoft.com/office/word/2016/wordml/cid" xmlns:w16="http://schemas.microsoft.com/office/word/2018/wordml" xmlns:w16sdtdh="http://schemas.microsoft.com/office/word/2020/wordml/sdtdatahash" xmlns:w16se="http://schemas.microsoft.com/office/word/2015/wordml/symex" mc:Ignorable="w14 w15 w16se w16cid w16 w16cex w16sdtdh">
   <w:docDefaults>
     <w:rPrDefault>
       <w:rPr>
@@ -1275,7 +2047,7 @@
       </w:pPr>
     </w:pPrDefault>
   </w:docDefaults>
-  <w:latentStyles w:defLockedState="0" w:defUIPriority="99" w:defSemiHidden="0" w:defUnhideWhenUsed="0" w:defQFormat="0" w:count="371">
+  <w:latentStyles w:defLockedState="0" w:defUIPriority="99" w:defSemiHidden="0" w:defUnhideWhenUsed="0" w:defQFormat="0" w:count="376">
     <w:lsdException w:name="Normal" w:uiPriority="0" w:qFormat="1"/>
     <w:lsdException w:name="heading 1" w:uiPriority="9" w:qFormat="1"/>
     <w:lsdException w:name="heading 2" w:semiHidden="1" w:uiPriority="9" w:unhideWhenUsed="1" w:qFormat="1"/>
@@ -1647,6 +2419,11 @@
     <w:lsdException w:name="List Table 5 Dark Accent 6" w:uiPriority="50"/>
     <w:lsdException w:name="List Table 6 Colorful Accent 6" w:uiPriority="51"/>
     <w:lsdException w:name="List Table 7 Colorful Accent 6" w:uiPriority="52"/>
+    <w:lsdException w:name="Mention" w:semiHidden="1" w:unhideWhenUsed="1"/>
+    <w:lsdException w:name="Smart Hyperlink" w:semiHidden="1" w:unhideWhenUsed="1"/>
+    <w:lsdException w:name="Hashtag" w:semiHidden="1" w:unhideWhenUsed="1"/>
+    <w:lsdException w:name="Unresolved Mention" w:semiHidden="1" w:unhideWhenUsed="1"/>
+    <w:lsdException w:name="Smart Link" w:semiHidden="1" w:unhideWhenUsed="1"/>
   </w:latentStyles>
   <w:style w:type="paragraph" w:default="1" w:styleId="Normal">
     <w:name w:val="Normal"/>
